--- a/React_Net_Notes.docx
+++ b/React_Net_Notes.docx
@@ -312,6 +312,20 @@
           </wp:inline>
         </w:drawing>
       </w:r>
+    </w:p>
+    <w:p>
+      <w:pPr>
+        <w:rPr>
+          <w:rStyle w:val="Strong"/>
+          <w:rFonts w:ascii="Segoe UI" w:hAnsi="Segoe UI" w:cs="Segoe UI"/>
+          <w:color w:val="232629"/>
+          <w:sz w:val="20"/>
+          <w:szCs w:val="20"/>
+          <w:bdr w:val="none" w:sz="0" w:space="0" w:color="auto" w:frame="1"/>
+          <w:shd w:val="clear" w:color="auto" w:fill="FFFFFF"/>
+          <w:lang w:val="ru-RU"/>
+        </w:rPr>
+      </w:pPr>
     </w:p>
     <w:p>
       <w:pPr>
@@ -747,6 +761,260 @@
           <w:sz w:val="20"/>
         </w:rPr>
         <w:t>styled</w:t>
+      </w:r>
+    </w:p>
+    <w:p>
+      <w:pPr>
+        <w:rPr>
+          <w:rStyle w:val="Strong"/>
+          <w:rFonts w:ascii="Segoe UI" w:hAnsi="Segoe UI" w:cs="Segoe UI"/>
+          <w:color w:val="232629"/>
+          <w:sz w:val="20"/>
+          <w:szCs w:val="20"/>
+          <w:bdr w:val="none" w:sz="0" w:space="0" w:color="auto" w:frame="1"/>
+          <w:shd w:val="clear" w:color="auto" w:fill="FFFFFF"/>
+        </w:rPr>
+      </w:pPr>
+      <w:r>
+        <w:rPr>
+          <w:rStyle w:val="Strong"/>
+          <w:rFonts w:ascii="Segoe UI" w:hAnsi="Segoe UI" w:cs="Segoe UI"/>
+          <w:color w:val="232629"/>
+          <w:sz w:val="20"/>
+          <w:szCs w:val="20"/>
+          <w:bdr w:val="none" w:sz="0" w:space="0" w:color="auto" w:frame="1"/>
+          <w:shd w:val="clear" w:color="auto" w:fill="FFFFFF"/>
+        </w:rPr>
+        <w:t xml:space="preserve">Links </w:t>
+      </w:r>
+      <w:r>
+        <w:rPr>
+          <w:rStyle w:val="Strong"/>
+          <w:rFonts w:ascii="Segoe UI" w:hAnsi="Segoe UI" w:cs="Segoe UI"/>
+          <w:color w:val="232629"/>
+          <w:sz w:val="20"/>
+          <w:szCs w:val="20"/>
+          <w:bdr w:val="none" w:sz="0" w:space="0" w:color="auto" w:frame="1"/>
+          <w:shd w:val="clear" w:color="auto" w:fill="FFFFFF"/>
+          <w:lang w:val="ru-RU"/>
+        </w:rPr>
+        <w:t>в линию:</w:t>
+      </w:r>
+    </w:p>
+    <w:p>
+      <w:pPr>
+        <w:rPr>
+          <w:lang w:val="ru-RU"/>
+        </w:rPr>
+      </w:pPr>
+    </w:p>
+    <w:p>
+      <w:r>
+        <w:rPr>
+          <w:noProof/>
+        </w:rPr>
+        <w:lastRenderedPageBreak/>
+        <w:drawing>
+          <wp:inline distT="0" distB="0" distL="0" distR="0">
+            <wp:extent cx="3846241" cy="1915064"/>
+            <wp:effectExtent l="19050" t="0" r="1859" b="0"/>
+            <wp:docPr id="6" name="Picture 7"/>
+            <wp:cNvGraphicFramePr>
+              <a:graphicFrameLocks xmlns:a="http://schemas.openxmlformats.org/drawingml/2006/main" noChangeAspect="1"/>
+            </wp:cNvGraphicFramePr>
+            <a:graphic xmlns:a="http://schemas.openxmlformats.org/drawingml/2006/main">
+              <a:graphicData uri="http://schemas.openxmlformats.org/drawingml/2006/picture">
+                <pic:pic xmlns:pic="http://schemas.openxmlformats.org/drawingml/2006/picture">
+                  <pic:nvPicPr>
+                    <pic:cNvPr id="0" name="Picture 7"/>
+                    <pic:cNvPicPr>
+                      <a:picLocks noChangeAspect="1" noChangeArrowheads="1"/>
+                    </pic:cNvPicPr>
+                  </pic:nvPicPr>
+                  <pic:blipFill>
+                    <a:blip r:embed="rId13"/>
+                    <a:srcRect/>
+                    <a:stretch>
+                      <a:fillRect/>
+                    </a:stretch>
+                  </pic:blipFill>
+                  <pic:spPr bwMode="auto">
+                    <a:xfrm>
+                      <a:off x="0" y="0"/>
+                      <a:ext cx="3845892" cy="1914890"/>
+                    </a:xfrm>
+                    <a:prstGeom prst="rect">
+                      <a:avLst/>
+                    </a:prstGeom>
+                    <a:noFill/>
+                    <a:ln w="9525">
+                      <a:noFill/>
+                      <a:miter lim="800000"/>
+                      <a:headEnd/>
+                      <a:tailEnd/>
+                    </a:ln>
+                  </pic:spPr>
+                </pic:pic>
+              </a:graphicData>
+            </a:graphic>
+          </wp:inline>
+        </w:drawing>
+      </w:r>
+    </w:p>
+    <w:p>
+      <w:r>
+        <w:rPr>
+          <w:noProof/>
+        </w:rPr>
+        <w:drawing>
+          <wp:inline distT="0" distB="0" distL="0" distR="0">
+            <wp:extent cx="4466686" cy="3312410"/>
+            <wp:effectExtent l="19050" t="0" r="0" b="0"/>
+            <wp:docPr id="22" name="Picture 22"/>
+            <wp:cNvGraphicFramePr>
+              <a:graphicFrameLocks xmlns:a="http://schemas.openxmlformats.org/drawingml/2006/main" noChangeAspect="1"/>
+            </wp:cNvGraphicFramePr>
+            <a:graphic xmlns:a="http://schemas.openxmlformats.org/drawingml/2006/main">
+              <a:graphicData uri="http://schemas.openxmlformats.org/drawingml/2006/picture">
+                <pic:pic xmlns:pic="http://schemas.openxmlformats.org/drawingml/2006/picture">
+                  <pic:nvPicPr>
+                    <pic:cNvPr id="0" name="Picture 22"/>
+                    <pic:cNvPicPr>
+                      <a:picLocks noChangeAspect="1" noChangeArrowheads="1"/>
+                    </pic:cNvPicPr>
+                  </pic:nvPicPr>
+                  <pic:blipFill>
+                    <a:blip r:embed="rId14"/>
+                    <a:srcRect/>
+                    <a:stretch>
+                      <a:fillRect/>
+                    </a:stretch>
+                  </pic:blipFill>
+                  <pic:spPr bwMode="auto">
+                    <a:xfrm>
+                      <a:off x="0" y="0"/>
+                      <a:ext cx="4467971" cy="3313363"/>
+                    </a:xfrm>
+                    <a:prstGeom prst="rect">
+                      <a:avLst/>
+                    </a:prstGeom>
+                    <a:noFill/>
+                    <a:ln w="9525">
+                      <a:noFill/>
+                      <a:miter lim="800000"/>
+                      <a:headEnd/>
+                      <a:tailEnd/>
+                    </a:ln>
+                  </pic:spPr>
+                </pic:pic>
+              </a:graphicData>
+            </a:graphic>
+          </wp:inline>
+        </w:drawing>
+      </w:r>
+    </w:p>
+    <w:p>
+      <w:r>
+        <w:rPr>
+          <w:noProof/>
+        </w:rPr>
+        <w:drawing>
+          <wp:inline distT="0" distB="0" distL="0" distR="0">
+            <wp:extent cx="5943600" cy="318970"/>
+            <wp:effectExtent l="19050" t="0" r="0" b="0"/>
+            <wp:docPr id="25" name="Picture 25"/>
+            <wp:cNvGraphicFramePr>
+              <a:graphicFrameLocks xmlns:a="http://schemas.openxmlformats.org/drawingml/2006/main" noChangeAspect="1"/>
+            </wp:cNvGraphicFramePr>
+            <a:graphic xmlns:a="http://schemas.openxmlformats.org/drawingml/2006/main">
+              <a:graphicData uri="http://schemas.openxmlformats.org/drawingml/2006/picture">
+                <pic:pic xmlns:pic="http://schemas.openxmlformats.org/drawingml/2006/picture">
+                  <pic:nvPicPr>
+                    <pic:cNvPr id="0" name="Picture 25"/>
+                    <pic:cNvPicPr>
+                      <a:picLocks noChangeAspect="1" noChangeArrowheads="1"/>
+                    </pic:cNvPicPr>
+                  </pic:nvPicPr>
+                  <pic:blipFill>
+                    <a:blip r:embed="rId15"/>
+                    <a:srcRect/>
+                    <a:stretch>
+                      <a:fillRect/>
+                    </a:stretch>
+                  </pic:blipFill>
+                  <pic:spPr bwMode="auto">
+                    <a:xfrm>
+                      <a:off x="0" y="0"/>
+                      <a:ext cx="5943600" cy="318970"/>
+                    </a:xfrm>
+                    <a:prstGeom prst="rect">
+                      <a:avLst/>
+                    </a:prstGeom>
+                    <a:noFill/>
+                    <a:ln w="9525">
+                      <a:noFill/>
+                      <a:miter lim="800000"/>
+                      <a:headEnd/>
+                      <a:tailEnd/>
+                    </a:ln>
+                  </pic:spPr>
+                </pic:pic>
+              </a:graphicData>
+            </a:graphic>
+          </wp:inline>
+        </w:drawing>
+      </w:r>
+    </w:p>
+    <w:p>
+      <w:r>
+        <w:rPr>
+          <w:noProof/>
+        </w:rPr>
+        <w:drawing>
+          <wp:inline distT="0" distB="0" distL="0" distR="0">
+            <wp:extent cx="5943600" cy="318871"/>
+            <wp:effectExtent l="19050" t="0" r="0" b="0"/>
+            <wp:docPr id="28" name="Picture 28"/>
+            <wp:cNvGraphicFramePr>
+              <a:graphicFrameLocks xmlns:a="http://schemas.openxmlformats.org/drawingml/2006/main" noChangeAspect="1"/>
+            </wp:cNvGraphicFramePr>
+            <a:graphic xmlns:a="http://schemas.openxmlformats.org/drawingml/2006/main">
+              <a:graphicData uri="http://schemas.openxmlformats.org/drawingml/2006/picture">
+                <pic:pic xmlns:pic="http://schemas.openxmlformats.org/drawingml/2006/picture">
+                  <pic:nvPicPr>
+                    <pic:cNvPr id="0" name="Picture 28"/>
+                    <pic:cNvPicPr>
+                      <a:picLocks noChangeAspect="1" noChangeArrowheads="1"/>
+                    </pic:cNvPicPr>
+                  </pic:nvPicPr>
+                  <pic:blipFill>
+                    <a:blip r:embed="rId16"/>
+                    <a:srcRect/>
+                    <a:stretch>
+                      <a:fillRect/>
+                    </a:stretch>
+                  </pic:blipFill>
+                  <pic:spPr bwMode="auto">
+                    <a:xfrm>
+                      <a:off x="0" y="0"/>
+                      <a:ext cx="5943600" cy="318871"/>
+                    </a:xfrm>
+                    <a:prstGeom prst="rect">
+                      <a:avLst/>
+                    </a:prstGeom>
+                    <a:noFill/>
+                    <a:ln w="9525">
+                      <a:noFill/>
+                      <a:miter lim="800000"/>
+                      <a:headEnd/>
+                      <a:tailEnd/>
+                    </a:ln>
+                  </pic:spPr>
+                </pic:pic>
+              </a:graphicData>
+            </a:graphic>
+          </wp:inline>
+        </w:drawing>
       </w:r>
     </w:p>
     <w:p/>
